--- a/lab_05/Lab_5_Logger.docx
+++ b/lab_05/Lab_5_Logger.docx
@@ -1,6 +1,6 @@
 
 <file path=word/document.xml><?xml version="1.0" encoding="utf-8"?>
-<w:document xmlns:wpc="http://schemas.microsoft.com/office/word/2010/wordprocessingCanvas" xmlns:cx="http://schemas.microsoft.com/office/drawing/2014/chartex" xmlns:mc="http://schemas.openxmlformats.org/markup-compatibility/2006" xmlns:o="urn:schemas-microsoft-com:office:office" xmlns:r="http://schemas.openxmlformats.org/officeDocument/2006/relationships" xmlns:m="http://schemas.openxmlformats.org/officeDocument/2006/math" xmlns:v="urn:schemas-microsoft-com:vml" xmlns:wp14="http://schemas.microsoft.com/office/word/2010/wordprocessingDrawing" xmlns:wp="http://schemas.openxmlformats.org/drawingml/2006/wordprocessingDrawing" xmlns:w10="urn:schemas-microsoft-com:office:word" xmlns:w="http://schemas.openxmlformats.org/wordprocessingml/2006/main" xmlns:w14="http://schemas.microsoft.com/office/word/2010/wordml" xmlns:w15="http://schemas.microsoft.com/office/word/2012/wordml" xmlns:w16se="http://schemas.microsoft.com/office/word/2015/wordml/symex" xmlns:wpg="http://schemas.microsoft.com/office/word/2010/wordprocessingGroup" xmlns:wpi="http://schemas.microsoft.com/office/word/2010/wordprocessingInk" xmlns:wne="http://schemas.microsoft.com/office/word/2006/wordml" xmlns:wps="http://schemas.microsoft.com/office/word/2010/wordprocessingShape" mc:Ignorable="w14 w15 w16se wp14">
+<w:document xmlns:wpc="http://schemas.microsoft.com/office/word/2010/wordprocessingCanvas" xmlns:cx="http://schemas.microsoft.com/office/drawing/2014/chartex" xmlns:cx1="http://schemas.microsoft.com/office/drawing/2015/9/8/chartex" xmlns:cx2="http://schemas.microsoft.com/office/drawing/2015/10/21/chartex" xmlns:cx3="http://schemas.microsoft.com/office/drawing/2016/5/9/chartex" xmlns:cx4="http://schemas.microsoft.com/office/drawing/2016/5/10/chartex" xmlns:cx5="http://schemas.microsoft.com/office/drawing/2016/5/11/chartex" xmlns:cx6="http://schemas.microsoft.com/office/drawing/2016/5/12/chartex" xmlns:cx7="http://schemas.microsoft.com/office/drawing/2016/5/13/chartex" xmlns:cx8="http://schemas.microsoft.com/office/drawing/2016/5/14/chartex" xmlns:mc="http://schemas.openxmlformats.org/markup-compatibility/2006" xmlns:aink="http://schemas.microsoft.com/office/drawing/2016/ink" xmlns:am3d="http://schemas.microsoft.com/office/drawing/2017/model3d" xmlns:o="urn:schemas-microsoft-com:office:office" xmlns:r="http://schemas.openxmlformats.org/officeDocument/2006/relationships" xmlns:m="http://schemas.openxmlformats.org/officeDocument/2006/math" xmlns:v="urn:schemas-microsoft-com:vml" xmlns:wp14="http://schemas.microsoft.com/office/word/2010/wordprocessingDrawing" xmlns:wp="http://schemas.openxmlformats.org/drawingml/2006/wordprocessingDrawing" xmlns:w10="urn:schemas-microsoft-com:office:word" xmlns:w="http://schemas.openxmlformats.org/wordprocessingml/2006/main" xmlns:w14="http://schemas.microsoft.com/office/word/2010/wordml" xmlns:w15="http://schemas.microsoft.com/office/word/2012/wordml" xmlns:w16cex="http://schemas.microsoft.com/office/word/2018/wordml/cex" xmlns:w16cid="http://schemas.microsoft.com/office/word/2016/wordml/cid" xmlns:w16="http://schemas.microsoft.com/office/word/2018/wordml" xmlns:w16se="http://schemas.microsoft.com/office/word/2015/wordml/symex" xmlns:wpg="http://schemas.microsoft.com/office/word/2010/wordprocessingGroup" xmlns:wpi="http://schemas.microsoft.com/office/word/2010/wordprocessingInk" xmlns:wne="http://schemas.microsoft.com/office/word/2006/wordml" xmlns:wps="http://schemas.microsoft.com/office/word/2010/wordprocessingShape" mc:Ignorable="w14 w15 w16se w16cid w16 w16cex wp14">
   <w:body>
     <w:p>
       <w:pPr>
@@ -89,33 +89,34 @@
           <w:sz w:val="28"/>
           <w:szCs w:val="28"/>
         </w:rPr>
-        <w:t xml:space="preserve">Разработайте класс для </w:t>
-      </w:r>
-      <w:proofErr w:type="spellStart"/>
-      <w:r>
-        <w:rPr>
-          <w:rFonts w:ascii="Times New Roman" w:hAnsi="Times New Roman" w:cs="Times New Roman"/>
-          <w:sz w:val="28"/>
-          <w:szCs w:val="28"/>
-        </w:rPr>
-        <w:t>логирования</w:t>
-      </w:r>
-      <w:proofErr w:type="spellEnd"/>
-      <w:r>
-        <w:rPr>
-          <w:rFonts w:ascii="Times New Roman" w:hAnsi="Times New Roman" w:cs="Times New Roman"/>
-          <w:sz w:val="28"/>
-          <w:szCs w:val="28"/>
-        </w:rPr>
-        <w:t xml:space="preserve"> работы программы</w:t>
-      </w:r>
-      <w:r>
-        <w:rPr>
-          <w:rFonts w:ascii="Times New Roman" w:hAnsi="Times New Roman" w:cs="Times New Roman"/>
-          <w:sz w:val="28"/>
-          <w:szCs w:val="28"/>
-        </w:rPr>
-        <w:t xml:space="preserve">. Можно использовать пример </w:t>
+        <w:t>Разработайте класс для логирования работы программы</w:t>
+      </w:r>
+      <w:r>
+        <w:rPr>
+          <w:rFonts w:ascii="Times New Roman" w:hAnsi="Times New Roman" w:cs="Times New Roman"/>
+          <w:sz w:val="28"/>
+          <w:szCs w:val="28"/>
+        </w:rPr>
+        <w:t>. Можно использовать пример</w:t>
+      </w:r>
+    </w:p>
+    <w:p>
+      <w:pPr>
+        <w:spacing w:after="0" w:line="240" w:lineRule="auto"/>
+        <w:ind w:firstLine="709"/>
+        <w:rPr>
+          <w:rFonts w:ascii="Times New Roman" w:hAnsi="Times New Roman" w:cs="Times New Roman"/>
+          <w:sz w:val="28"/>
+          <w:szCs w:val="28"/>
+        </w:rPr>
+      </w:pPr>
+      <w:r>
+        <w:rPr>
+          <w:rFonts w:ascii="Times New Roman" w:hAnsi="Times New Roman" w:cs="Times New Roman"/>
+          <w:sz w:val="28"/>
+          <w:szCs w:val="28"/>
+        </w:rPr>
+        <w:t xml:space="preserve"> </w:t>
       </w:r>
       <w:hyperlink r:id="rId5" w:history="1">
         <w:r>
@@ -199,33 +200,7 @@
           <w:sz w:val="28"/>
           <w:szCs w:val="28"/>
         </w:rPr>
-        <w:t xml:space="preserve">Ручная настройка списка </w:t>
-      </w:r>
-      <w:proofErr w:type="spellStart"/>
-      <w:r>
-        <w:rPr>
-          <w:rFonts w:ascii="Times New Roman" w:hAnsi="Times New Roman" w:cs="Times New Roman"/>
-          <w:sz w:val="28"/>
-          <w:szCs w:val="28"/>
-        </w:rPr>
-        <w:t>логирования</w:t>
-      </w:r>
-      <w:proofErr w:type="spellEnd"/>
-      <w:r>
-        <w:rPr>
-          <w:rFonts w:ascii="Times New Roman" w:hAnsi="Times New Roman" w:cs="Times New Roman"/>
-          <w:sz w:val="28"/>
-          <w:szCs w:val="28"/>
-        </w:rPr>
-        <w:t>. (</w:t>
-      </w:r>
-      <w:r>
-        <w:rPr>
-          <w:rFonts w:ascii="Times New Roman" w:hAnsi="Times New Roman" w:cs="Times New Roman"/>
-          <w:sz w:val="28"/>
-          <w:szCs w:val="28"/>
-        </w:rPr>
-        <w:t>отключения части логов</w:t>
+        <w:t>Ручная настройка списка логирования. (отключения части логов</w:t>
       </w:r>
       <w:r>
         <w:rPr>
@@ -250,23 +225,29 @@
           <w:szCs w:val="28"/>
         </w:rPr>
       </w:pPr>
-      <w:proofErr w:type="spellStart"/>
-      <w:r>
-        <w:rPr>
-          <w:rFonts w:ascii="Times New Roman" w:hAnsi="Times New Roman" w:cs="Times New Roman"/>
-          <w:sz w:val="28"/>
-          <w:szCs w:val="28"/>
-        </w:rPr>
-        <w:t>Логи</w:t>
-      </w:r>
-      <w:proofErr w:type="spellEnd"/>
-      <w:r>
-        <w:rPr>
-          <w:rFonts w:ascii="Times New Roman" w:hAnsi="Times New Roman" w:cs="Times New Roman"/>
-          <w:sz w:val="28"/>
-          <w:szCs w:val="28"/>
-        </w:rPr>
-        <w:t xml:space="preserve"> разного уровня (</w:t>
+      <w:r>
+        <w:rPr>
+          <w:rFonts w:ascii="Times New Roman" w:hAnsi="Times New Roman" w:cs="Times New Roman"/>
+          <w:sz w:val="28"/>
+          <w:szCs w:val="28"/>
+        </w:rPr>
+        <w:t>Лог</w:t>
+      </w:r>
+      <w:r>
+        <w:rPr>
+          <w:rFonts w:ascii="Times New Roman" w:hAnsi="Times New Roman" w:cs="Times New Roman"/>
+          <w:sz w:val="28"/>
+          <w:szCs w:val="28"/>
+        </w:rPr>
+        <w:t>г</w:t>
+      </w:r>
+      <w:r>
+        <w:rPr>
+          <w:rFonts w:ascii="Times New Roman" w:hAnsi="Times New Roman" w:cs="Times New Roman"/>
+          <w:sz w:val="28"/>
+          <w:szCs w:val="28"/>
+        </w:rPr>
+        <w:t>и разного уровня (</w:t>
       </w:r>
       <w:r>
         <w:rPr>
@@ -512,7 +493,6 @@
           <w:rFonts w:ascii="Times New Roman" w:hAnsi="Times New Roman" w:cs="Times New Roman"/>
           <w:sz w:val="28"/>
           <w:szCs w:val="28"/>
-          <w:lang w:val="en-US"/>
         </w:rPr>
       </w:pPr>
       <w:r>
@@ -524,7 +504,31 @@
           <w:highlight w:val="black"/>
           <w:lang w:val="en-US"/>
         </w:rPr>
-        <w:t>[Debug][12:15:36] Program is running</w:t>
+        <w:t>[Debug</w:t>
+      </w:r>
+      <w:proofErr w:type="gramStart"/>
+      <w:r>
+        <w:rPr>
+          <w:rFonts w:ascii="Times New Roman" w:hAnsi="Times New Roman" w:cs="Times New Roman"/>
+          <w:color w:val="FFFF00"/>
+          <w:sz w:val="28"/>
+          <w:szCs w:val="28"/>
+          <w:highlight w:val="black"/>
+          <w:lang w:val="en-US"/>
+        </w:rPr>
+        <w:t>][</w:t>
+      </w:r>
+      <w:proofErr w:type="gramEnd"/>
+      <w:r>
+        <w:rPr>
+          <w:rFonts w:ascii="Times New Roman" w:hAnsi="Times New Roman" w:cs="Times New Roman"/>
+          <w:color w:val="FFFF00"/>
+          <w:sz w:val="28"/>
+          <w:szCs w:val="28"/>
+          <w:highlight w:val="black"/>
+          <w:lang w:val="en-US"/>
+        </w:rPr>
+        <w:t>12:15:36] Program is running</w:t>
       </w:r>
       <w:r>
         <w:rPr>
@@ -567,335 +571,6 @@
           <w:lang w:val="en-US"/>
         </w:rPr>
         <w:t>”</w:t>
-      </w:r>
-      <w:r>
-        <w:rPr>
-          <w:rFonts w:ascii="Times New Roman" w:hAnsi="Times New Roman" w:cs="Times New Roman"/>
-          <w:sz w:val="28"/>
-          <w:szCs w:val="28"/>
-          <w:lang w:val="en-US"/>
-        </w:rPr>
-        <w:br/>
-      </w:r>
-      <w:r>
-        <w:rPr>
-          <w:rFonts w:ascii="Times New Roman" w:hAnsi="Times New Roman" w:cs="Times New Roman"/>
-          <w:color w:val="FF0000"/>
-          <w:sz w:val="28"/>
-          <w:szCs w:val="28"/>
-          <w:highlight w:val="black"/>
-          <w:lang w:val="en-US"/>
-        </w:rPr>
-        <w:t>[Error</w:t>
-      </w:r>
-      <w:r>
-        <w:rPr>
-          <w:rFonts w:ascii="Times New Roman" w:hAnsi="Times New Roman" w:cs="Times New Roman"/>
-          <w:color w:val="FF0000"/>
-          <w:sz w:val="28"/>
-          <w:szCs w:val="28"/>
-          <w:highlight w:val="black"/>
-          <w:lang w:val="en-US"/>
-        </w:rPr>
-        <w:t xml:space="preserve"> </w:t>
-      </w:r>
-      <w:r>
-        <w:rPr>
-          <w:rFonts w:ascii="Times New Roman" w:hAnsi="Times New Roman" w:cs="Times New Roman"/>
-          <w:color w:val="FF0000"/>
-          <w:sz w:val="28"/>
-          <w:szCs w:val="28"/>
-          <w:highlight w:val="black"/>
-          <w:lang w:val="en-US"/>
-        </w:rPr>
-        <w:t>#016</w:t>
-      </w:r>
-      <w:r>
-        <w:rPr>
-          <w:rFonts w:ascii="Times New Roman" w:hAnsi="Times New Roman" w:cs="Times New Roman"/>
-          <w:color w:val="FF0000"/>
-          <w:sz w:val="28"/>
-          <w:szCs w:val="28"/>
-          <w:highlight w:val="black"/>
-          <w:lang w:val="en-US"/>
-        </w:rPr>
-        <w:t>]</w:t>
-      </w:r>
-      <w:r>
-        <w:rPr>
-          <w:rFonts w:ascii="Times New Roman" w:hAnsi="Times New Roman" w:cs="Times New Roman"/>
-          <w:color w:val="FF0000"/>
-          <w:sz w:val="28"/>
-          <w:szCs w:val="28"/>
-          <w:highlight w:val="black"/>
-          <w:lang w:val="en-US"/>
-        </w:rPr>
-        <w:t>[13:01:</w:t>
-      </w:r>
-      <w:r>
-        <w:rPr>
-          <w:rFonts w:ascii="Times New Roman" w:hAnsi="Times New Roman" w:cs="Times New Roman"/>
-          <w:color w:val="FF0000"/>
-          <w:sz w:val="28"/>
-          <w:szCs w:val="28"/>
-          <w:highlight w:val="black"/>
-          <w:lang w:val="en-US"/>
-        </w:rPr>
-        <w:t>28</w:t>
-      </w:r>
-      <w:r>
-        <w:rPr>
-          <w:rFonts w:ascii="Times New Roman" w:hAnsi="Times New Roman" w:cs="Times New Roman"/>
-          <w:color w:val="FF0000"/>
-          <w:sz w:val="28"/>
-          <w:szCs w:val="28"/>
-          <w:highlight w:val="black"/>
-          <w:lang w:val="en-US"/>
-        </w:rPr>
-        <w:t>]</w:t>
-      </w:r>
-      <w:r>
-        <w:rPr>
-          <w:rFonts w:ascii="Times New Roman" w:hAnsi="Times New Roman" w:cs="Times New Roman"/>
-          <w:color w:val="FF0000"/>
-          <w:sz w:val="28"/>
-          <w:szCs w:val="28"/>
-          <w:highlight w:val="black"/>
-          <w:lang w:val="en-US"/>
-        </w:rPr>
-        <w:t xml:space="preserve"> I</w:t>
-      </w:r>
-      <w:r>
-        <w:rPr>
-          <w:rFonts w:ascii="Times New Roman" w:hAnsi="Times New Roman" w:cs="Times New Roman"/>
-          <w:color w:val="FF0000"/>
-          <w:sz w:val="28"/>
-          <w:szCs w:val="28"/>
-          <w:highlight w:val="black"/>
-          <w:lang w:val="en-US"/>
-        </w:rPr>
-        <w:t>nvalid data type</w:t>
-      </w:r>
-      <w:r>
-        <w:rPr>
-          <w:rFonts w:ascii="Times New Roman" w:hAnsi="Times New Roman" w:cs="Times New Roman"/>
-          <w:sz w:val="28"/>
-          <w:szCs w:val="28"/>
-          <w:highlight w:val="black"/>
-          <w:lang w:val="en-US"/>
-        </w:rPr>
-        <w:t>.</w:t>
-      </w:r>
-      <w:r>
-        <w:rPr>
-          <w:rFonts w:ascii="Times New Roman" w:hAnsi="Times New Roman" w:cs="Times New Roman"/>
-          <w:sz w:val="28"/>
-          <w:szCs w:val="28"/>
-          <w:lang w:val="en-US"/>
-        </w:rPr>
-        <w:br/>
-      </w:r>
-      <w:r>
-        <w:rPr>
-          <w:rFonts w:ascii="Times New Roman" w:hAnsi="Times New Roman" w:cs="Times New Roman"/>
-          <w:sz w:val="28"/>
-          <w:szCs w:val="28"/>
-        </w:rPr>
-        <w:t>Для</w:t>
-      </w:r>
-      <w:r>
-        <w:rPr>
-          <w:rFonts w:ascii="Times New Roman" w:hAnsi="Times New Roman" w:cs="Times New Roman"/>
-          <w:sz w:val="28"/>
-          <w:szCs w:val="28"/>
-          <w:lang w:val="en-US"/>
-        </w:rPr>
-        <w:t xml:space="preserve"> </w:t>
-      </w:r>
-      <w:r>
-        <w:rPr>
-          <w:rFonts w:ascii="Times New Roman" w:hAnsi="Times New Roman" w:cs="Times New Roman"/>
-          <w:sz w:val="28"/>
-          <w:szCs w:val="28"/>
-        </w:rPr>
-        <w:t>файла</w:t>
-      </w:r>
-      <w:r>
-        <w:rPr>
-          <w:rFonts w:ascii="Times New Roman" w:hAnsi="Times New Roman" w:cs="Times New Roman"/>
-          <w:sz w:val="28"/>
-          <w:szCs w:val="28"/>
-          <w:lang w:val="en-US"/>
-        </w:rPr>
-        <w:t>:</w:t>
-      </w:r>
-    </w:p>
-    <w:p>
-      <w:pPr>
-        <w:pStyle w:val="a3"/>
-        <w:ind w:left="720"/>
-        <w:rPr>
-          <w:rFonts w:ascii="Times New Roman" w:hAnsi="Times New Roman" w:cs="Times New Roman"/>
-          <w:sz w:val="28"/>
-          <w:szCs w:val="28"/>
-        </w:rPr>
-      </w:pPr>
-      <w:r>
-        <w:rPr>
-          <w:rFonts w:ascii="Times New Roman" w:hAnsi="Times New Roman" w:cs="Times New Roman"/>
-          <w:sz w:val="28"/>
-          <w:szCs w:val="28"/>
-        </w:rPr>
-        <w:t>{</w:t>
-      </w:r>
-      <w:r>
-        <w:rPr>
-          <w:rFonts w:ascii="Times New Roman" w:hAnsi="Times New Roman" w:cs="Times New Roman"/>
-          <w:sz w:val="28"/>
-          <w:szCs w:val="28"/>
-          <w:lang w:val="en-US"/>
-        </w:rPr>
-        <w:t>D</w:t>
-      </w:r>
-      <w:r>
-        <w:rPr>
-          <w:rFonts w:ascii="Times New Roman" w:hAnsi="Times New Roman" w:cs="Times New Roman"/>
-          <w:sz w:val="28"/>
-          <w:szCs w:val="28"/>
-        </w:rPr>
-        <w:t>}</w:t>
-      </w:r>
-      <w:r>
-        <w:rPr>
-          <w:rFonts w:ascii="Times New Roman" w:hAnsi="Times New Roman" w:cs="Times New Roman"/>
-          <w:sz w:val="28"/>
-          <w:szCs w:val="28"/>
-        </w:rPr>
-        <w:t xml:space="preserve"> </w:t>
-      </w:r>
-      <w:r>
-        <w:rPr>
-          <w:rFonts w:ascii="Times New Roman" w:hAnsi="Times New Roman" w:cs="Times New Roman"/>
-          <w:sz w:val="28"/>
-          <w:szCs w:val="28"/>
-        </w:rPr>
-        <w:t xml:space="preserve">[02.06.2022 12:15:16] </w:t>
-      </w:r>
-      <w:r>
-        <w:rPr>
-          <w:rFonts w:ascii="Times New Roman" w:hAnsi="Times New Roman" w:cs="Times New Roman"/>
-          <w:sz w:val="28"/>
-          <w:szCs w:val="28"/>
-        </w:rPr>
-        <w:t>Программа запущена.</w:t>
-      </w:r>
-    </w:p>
-    <w:p>
-      <w:pPr>
-        <w:pStyle w:val="a3"/>
-        <w:ind w:left="720"/>
-        <w:rPr>
-          <w:rFonts w:ascii="Times New Roman" w:hAnsi="Times New Roman" w:cs="Times New Roman"/>
-          <w:sz w:val="28"/>
-          <w:szCs w:val="28"/>
-        </w:rPr>
-      </w:pPr>
-      <w:r>
-        <w:rPr>
-          <w:rFonts w:ascii="Times New Roman" w:hAnsi="Times New Roman" w:cs="Times New Roman"/>
-          <w:sz w:val="28"/>
-          <w:szCs w:val="28"/>
-        </w:rPr>
-        <w:t>[[</w:t>
-      </w:r>
-      <w:r>
-        <w:rPr>
-          <w:rFonts w:ascii="Times New Roman" w:hAnsi="Times New Roman" w:cs="Times New Roman"/>
-          <w:sz w:val="28"/>
-          <w:szCs w:val="28"/>
-          <w:lang w:val="en-US"/>
-        </w:rPr>
-        <w:t>Error</w:t>
-      </w:r>
-      <w:r>
-        <w:rPr>
-          <w:rFonts w:ascii="Times New Roman" w:hAnsi="Times New Roman" w:cs="Times New Roman"/>
-          <w:sz w:val="28"/>
-          <w:szCs w:val="28"/>
-        </w:rPr>
-        <w:t xml:space="preserve"> #005</w:t>
-      </w:r>
-      <w:r>
-        <w:rPr>
-          <w:rFonts w:ascii="Times New Roman" w:hAnsi="Times New Roman" w:cs="Times New Roman"/>
-          <w:sz w:val="28"/>
-          <w:szCs w:val="28"/>
-        </w:rPr>
-        <w:t>]</w:t>
-      </w:r>
-      <w:r>
-        <w:rPr>
-          <w:rFonts w:ascii="Times New Roman" w:hAnsi="Times New Roman" w:cs="Times New Roman"/>
-          <w:sz w:val="28"/>
-          <w:szCs w:val="28"/>
-        </w:rPr>
-        <w:t>]</w:t>
-      </w:r>
-      <w:r>
-        <w:rPr>
-          <w:rFonts w:ascii="Times New Roman" w:hAnsi="Times New Roman" w:cs="Times New Roman"/>
-          <w:sz w:val="28"/>
-          <w:szCs w:val="28"/>
-        </w:rPr>
-        <w:t xml:space="preserve"> </w:t>
-      </w:r>
-      <w:r>
-        <w:rPr>
-          <w:rFonts w:ascii="Times New Roman" w:hAnsi="Times New Roman" w:cs="Times New Roman"/>
-          <w:sz w:val="28"/>
-          <w:szCs w:val="28"/>
-        </w:rPr>
-        <w:t>[</w:t>
-      </w:r>
-      <w:r>
-        <w:rPr>
-          <w:rFonts w:ascii="Times New Roman" w:hAnsi="Times New Roman" w:cs="Times New Roman"/>
-          <w:sz w:val="28"/>
-          <w:szCs w:val="28"/>
-        </w:rPr>
-        <w:t>15</w:t>
-      </w:r>
-      <w:r>
-        <w:rPr>
-          <w:rFonts w:ascii="Times New Roman" w:hAnsi="Times New Roman" w:cs="Times New Roman"/>
-          <w:sz w:val="28"/>
-          <w:szCs w:val="28"/>
-        </w:rPr>
-        <w:t>.</w:t>
-      </w:r>
-      <w:r>
-        <w:rPr>
-          <w:rFonts w:ascii="Times New Roman" w:hAnsi="Times New Roman" w:cs="Times New Roman"/>
-          <w:sz w:val="28"/>
-          <w:szCs w:val="28"/>
-        </w:rPr>
-        <w:t>12</w:t>
-      </w:r>
-      <w:r>
-        <w:rPr>
-          <w:rFonts w:ascii="Times New Roman" w:hAnsi="Times New Roman" w:cs="Times New Roman"/>
-          <w:sz w:val="28"/>
-          <w:szCs w:val="28"/>
-        </w:rPr>
-        <w:t>.202</w:t>
-      </w:r>
-      <w:r>
-        <w:rPr>
-          <w:rFonts w:ascii="Times New Roman" w:hAnsi="Times New Roman" w:cs="Times New Roman"/>
-          <w:sz w:val="28"/>
-          <w:szCs w:val="28"/>
-        </w:rPr>
-        <w:t>3</w:t>
       </w:r>
       <w:bookmarkStart w:id="0" w:name="_GoBack"/>
       <w:bookmarkEnd w:id="0"/>
@@ -904,6 +579,322 @@
           <w:rFonts w:ascii="Times New Roman" w:hAnsi="Times New Roman" w:cs="Times New Roman"/>
           <w:sz w:val="28"/>
           <w:szCs w:val="28"/>
+          <w:lang w:val="en-US"/>
+        </w:rPr>
+        <w:br/>
+      </w:r>
+      <w:r>
+        <w:rPr>
+          <w:rFonts w:ascii="Times New Roman" w:hAnsi="Times New Roman" w:cs="Times New Roman"/>
+          <w:color w:val="FF0000"/>
+          <w:sz w:val="28"/>
+          <w:szCs w:val="28"/>
+          <w:highlight w:val="black"/>
+          <w:lang w:val="en-US"/>
+        </w:rPr>
+        <w:t>[Error</w:t>
+      </w:r>
+      <w:r>
+        <w:rPr>
+          <w:rFonts w:ascii="Times New Roman" w:hAnsi="Times New Roman" w:cs="Times New Roman"/>
+          <w:color w:val="FF0000"/>
+          <w:sz w:val="28"/>
+          <w:szCs w:val="28"/>
+          <w:highlight w:val="black"/>
+          <w:lang w:val="en-US"/>
+        </w:rPr>
+        <w:t xml:space="preserve"> </w:t>
+      </w:r>
+      <w:r>
+        <w:rPr>
+          <w:rFonts w:ascii="Times New Roman" w:hAnsi="Times New Roman" w:cs="Times New Roman"/>
+          <w:color w:val="FF0000"/>
+          <w:sz w:val="28"/>
+          <w:szCs w:val="28"/>
+          <w:highlight w:val="black"/>
+          <w:lang w:val="en-US"/>
+        </w:rPr>
+        <w:t>#016</w:t>
+      </w:r>
+      <w:r>
+        <w:rPr>
+          <w:rFonts w:ascii="Times New Roman" w:hAnsi="Times New Roman" w:cs="Times New Roman"/>
+          <w:color w:val="FF0000"/>
+          <w:sz w:val="28"/>
+          <w:szCs w:val="28"/>
+          <w:highlight w:val="black"/>
+          <w:lang w:val="en-US"/>
+        </w:rPr>
+        <w:t>][13:01:</w:t>
+      </w:r>
+      <w:r>
+        <w:rPr>
+          <w:rFonts w:ascii="Times New Roman" w:hAnsi="Times New Roman" w:cs="Times New Roman"/>
+          <w:color w:val="FF0000"/>
+          <w:sz w:val="28"/>
+          <w:szCs w:val="28"/>
+          <w:highlight w:val="black"/>
+          <w:lang w:val="en-US"/>
+        </w:rPr>
+        <w:t>28</w:t>
+      </w:r>
+      <w:r>
+        <w:rPr>
+          <w:rFonts w:ascii="Times New Roman" w:hAnsi="Times New Roman" w:cs="Times New Roman"/>
+          <w:color w:val="FF0000"/>
+          <w:sz w:val="28"/>
+          <w:szCs w:val="28"/>
+          <w:highlight w:val="black"/>
+          <w:lang w:val="en-US"/>
+        </w:rPr>
+        <w:t>]</w:t>
+      </w:r>
+      <w:r>
+        <w:rPr>
+          <w:rFonts w:ascii="Times New Roman" w:hAnsi="Times New Roman" w:cs="Times New Roman"/>
+          <w:color w:val="FF0000"/>
+          <w:sz w:val="28"/>
+          <w:szCs w:val="28"/>
+          <w:highlight w:val="black"/>
+          <w:lang w:val="en-US"/>
+        </w:rPr>
+        <w:t xml:space="preserve"> I</w:t>
+      </w:r>
+      <w:r>
+        <w:rPr>
+          <w:rFonts w:ascii="Times New Roman" w:hAnsi="Times New Roman" w:cs="Times New Roman"/>
+          <w:color w:val="FF0000"/>
+          <w:sz w:val="28"/>
+          <w:szCs w:val="28"/>
+          <w:highlight w:val="black"/>
+          <w:lang w:val="en-US"/>
+        </w:rPr>
+        <w:t>nvalid data type</w:t>
+      </w:r>
+      <w:r>
+        <w:rPr>
+          <w:rFonts w:ascii="Times New Roman" w:hAnsi="Times New Roman" w:cs="Times New Roman"/>
+          <w:sz w:val="28"/>
+          <w:szCs w:val="28"/>
+          <w:highlight w:val="black"/>
+          <w:lang w:val="en-US"/>
+        </w:rPr>
+        <w:t>.</w:t>
+      </w:r>
+      <w:r>
+        <w:rPr>
+          <w:rFonts w:ascii="Times New Roman" w:hAnsi="Times New Roman" w:cs="Times New Roman"/>
+          <w:sz w:val="28"/>
+          <w:szCs w:val="28"/>
+          <w:lang w:val="en-US"/>
+        </w:rPr>
+        <w:br/>
+      </w:r>
+      <w:r>
+        <w:rPr>
+          <w:rFonts w:ascii="Times New Roman" w:hAnsi="Times New Roman" w:cs="Times New Roman"/>
+          <w:sz w:val="28"/>
+          <w:szCs w:val="28"/>
+        </w:rPr>
+        <w:t>Для</w:t>
+      </w:r>
+      <w:r>
+        <w:rPr>
+          <w:rFonts w:ascii="Times New Roman" w:hAnsi="Times New Roman" w:cs="Times New Roman"/>
+          <w:sz w:val="28"/>
+          <w:szCs w:val="28"/>
+        </w:rPr>
+        <w:t xml:space="preserve"> </w:t>
+      </w:r>
+      <w:r>
+        <w:rPr>
+          <w:rFonts w:ascii="Times New Roman" w:hAnsi="Times New Roman" w:cs="Times New Roman"/>
+          <w:sz w:val="28"/>
+          <w:szCs w:val="28"/>
+        </w:rPr>
+        <w:t>файла</w:t>
+      </w:r>
+      <w:r>
+        <w:rPr>
+          <w:rFonts w:ascii="Times New Roman" w:hAnsi="Times New Roman" w:cs="Times New Roman"/>
+          <w:sz w:val="28"/>
+          <w:szCs w:val="28"/>
+        </w:rPr>
+        <w:t>:</w:t>
+      </w:r>
+    </w:p>
+    <w:p>
+      <w:pPr>
+        <w:pStyle w:val="a3"/>
+        <w:ind w:left="720"/>
+        <w:rPr>
+          <w:rFonts w:ascii="Times New Roman" w:hAnsi="Times New Roman" w:cs="Times New Roman"/>
+          <w:sz w:val="28"/>
+          <w:szCs w:val="28"/>
+        </w:rPr>
+      </w:pPr>
+      <w:r>
+        <w:rPr>
+          <w:rFonts w:ascii="Times New Roman" w:hAnsi="Times New Roman" w:cs="Times New Roman"/>
+          <w:sz w:val="28"/>
+          <w:szCs w:val="28"/>
+        </w:rPr>
+        <w:t>{</w:t>
+      </w:r>
+      <w:r>
+        <w:rPr>
+          <w:rFonts w:ascii="Times New Roman" w:hAnsi="Times New Roman" w:cs="Times New Roman"/>
+          <w:sz w:val="28"/>
+          <w:szCs w:val="28"/>
+          <w:lang w:val="en-US"/>
+        </w:rPr>
+        <w:t>D</w:t>
+      </w:r>
+      <w:r>
+        <w:rPr>
+          <w:rFonts w:ascii="Times New Roman" w:hAnsi="Times New Roman" w:cs="Times New Roman"/>
+          <w:sz w:val="28"/>
+          <w:szCs w:val="28"/>
+        </w:rPr>
+        <w:t>}</w:t>
+      </w:r>
+      <w:r>
+        <w:rPr>
+          <w:rFonts w:ascii="Times New Roman" w:hAnsi="Times New Roman" w:cs="Times New Roman"/>
+          <w:sz w:val="28"/>
+          <w:szCs w:val="28"/>
+        </w:rPr>
+        <w:t xml:space="preserve"> </w:t>
+      </w:r>
+      <w:r>
+        <w:rPr>
+          <w:rFonts w:ascii="Times New Roman" w:hAnsi="Times New Roman" w:cs="Times New Roman"/>
+          <w:sz w:val="28"/>
+          <w:szCs w:val="28"/>
+        </w:rPr>
+        <w:t xml:space="preserve">[02.06.2022 12:15:16] </w:t>
+      </w:r>
+      <w:r>
+        <w:rPr>
+          <w:rFonts w:ascii="Times New Roman" w:hAnsi="Times New Roman" w:cs="Times New Roman"/>
+          <w:sz w:val="28"/>
+          <w:szCs w:val="28"/>
+        </w:rPr>
+        <w:t>Программа запущена.</w:t>
+      </w:r>
+    </w:p>
+    <w:p>
+      <w:pPr>
+        <w:pStyle w:val="a3"/>
+        <w:ind w:left="720"/>
+        <w:rPr>
+          <w:rFonts w:ascii="Times New Roman" w:hAnsi="Times New Roman" w:cs="Times New Roman"/>
+          <w:sz w:val="28"/>
+          <w:szCs w:val="28"/>
+        </w:rPr>
+      </w:pPr>
+      <w:r>
+        <w:rPr>
+          <w:rFonts w:ascii="Times New Roman" w:hAnsi="Times New Roman" w:cs="Times New Roman"/>
+          <w:sz w:val="28"/>
+          <w:szCs w:val="28"/>
+        </w:rPr>
+        <w:t>[[</w:t>
+      </w:r>
+      <w:r>
+        <w:rPr>
+          <w:rFonts w:ascii="Times New Roman" w:hAnsi="Times New Roman" w:cs="Times New Roman"/>
+          <w:sz w:val="28"/>
+          <w:szCs w:val="28"/>
+          <w:lang w:val="en-US"/>
+        </w:rPr>
+        <w:t>Error</w:t>
+      </w:r>
+      <w:r>
+        <w:rPr>
+          <w:rFonts w:ascii="Times New Roman" w:hAnsi="Times New Roman" w:cs="Times New Roman"/>
+          <w:sz w:val="28"/>
+          <w:szCs w:val="28"/>
+        </w:rPr>
+        <w:t xml:space="preserve"> #005</w:t>
+      </w:r>
+      <w:r>
+        <w:rPr>
+          <w:rFonts w:ascii="Times New Roman" w:hAnsi="Times New Roman" w:cs="Times New Roman"/>
+          <w:sz w:val="28"/>
+          <w:szCs w:val="28"/>
+        </w:rPr>
+        <w:t>]</w:t>
+      </w:r>
+      <w:r>
+        <w:rPr>
+          <w:rFonts w:ascii="Times New Roman" w:hAnsi="Times New Roman" w:cs="Times New Roman"/>
+          <w:sz w:val="28"/>
+          <w:szCs w:val="28"/>
+        </w:rPr>
+        <w:t>]</w:t>
+      </w:r>
+      <w:r>
+        <w:rPr>
+          <w:rFonts w:ascii="Times New Roman" w:hAnsi="Times New Roman" w:cs="Times New Roman"/>
+          <w:sz w:val="28"/>
+          <w:szCs w:val="28"/>
+        </w:rPr>
+        <w:t xml:space="preserve"> </w:t>
+      </w:r>
+      <w:r>
+        <w:rPr>
+          <w:rFonts w:ascii="Times New Roman" w:hAnsi="Times New Roman" w:cs="Times New Roman"/>
+          <w:sz w:val="28"/>
+          <w:szCs w:val="28"/>
+        </w:rPr>
+        <w:t>[</w:t>
+      </w:r>
+      <w:r>
+        <w:rPr>
+          <w:rFonts w:ascii="Times New Roman" w:hAnsi="Times New Roman" w:cs="Times New Roman"/>
+          <w:sz w:val="28"/>
+          <w:szCs w:val="28"/>
+        </w:rPr>
+        <w:t>15</w:t>
+      </w:r>
+      <w:r>
+        <w:rPr>
+          <w:rFonts w:ascii="Times New Roman" w:hAnsi="Times New Roman" w:cs="Times New Roman"/>
+          <w:sz w:val="28"/>
+          <w:szCs w:val="28"/>
+        </w:rPr>
+        <w:t>.</w:t>
+      </w:r>
+      <w:r>
+        <w:rPr>
+          <w:rFonts w:ascii="Times New Roman" w:hAnsi="Times New Roman" w:cs="Times New Roman"/>
+          <w:sz w:val="28"/>
+          <w:szCs w:val="28"/>
+        </w:rPr>
+        <w:t>12</w:t>
+      </w:r>
+      <w:r>
+        <w:rPr>
+          <w:rFonts w:ascii="Times New Roman" w:hAnsi="Times New Roman" w:cs="Times New Roman"/>
+          <w:sz w:val="28"/>
+          <w:szCs w:val="28"/>
+        </w:rPr>
+        <w:t>.202</w:t>
+      </w:r>
+      <w:r>
+        <w:rPr>
+          <w:rFonts w:ascii="Times New Roman" w:hAnsi="Times New Roman" w:cs="Times New Roman"/>
+          <w:sz w:val="28"/>
+          <w:szCs w:val="28"/>
+        </w:rPr>
+        <w:t>3</w:t>
+      </w:r>
+      <w:r>
+        <w:rPr>
+          <w:rFonts w:ascii="Times New Roman" w:hAnsi="Times New Roman" w:cs="Times New Roman"/>
+          <w:sz w:val="28"/>
+          <w:szCs w:val="28"/>
         </w:rPr>
         <w:t xml:space="preserve"> </w:t>
       </w:r>
@@ -1001,39 +992,7 @@
           <w:sz w:val="28"/>
           <w:szCs w:val="28"/>
         </w:rPr>
-        <w:t>Д</w:t>
-      </w:r>
-      <w:r>
-        <w:rPr>
-          <w:rFonts w:ascii="Times New Roman" w:hAnsi="Times New Roman" w:cs="Times New Roman"/>
-          <w:sz w:val="28"/>
-          <w:szCs w:val="28"/>
-        </w:rPr>
-        <w:t xml:space="preserve">ля форматирования вывода </w:t>
-      </w:r>
-      <w:r>
-        <w:rPr>
-          <w:rFonts w:ascii="Times New Roman" w:hAnsi="Times New Roman" w:cs="Times New Roman"/>
-          <w:sz w:val="28"/>
-          <w:szCs w:val="28"/>
-        </w:rPr>
-        <w:t xml:space="preserve">использовать </w:t>
-      </w:r>
-      <w:r>
-        <w:rPr>
-          <w:rFonts w:ascii="Times New Roman" w:hAnsi="Times New Roman" w:cs="Times New Roman"/>
-          <w:sz w:val="28"/>
-          <w:szCs w:val="28"/>
-        </w:rPr>
-        <w:t>библиотек</w:t>
-      </w:r>
-      <w:r>
-        <w:rPr>
-          <w:rFonts w:ascii="Times New Roman" w:hAnsi="Times New Roman" w:cs="Times New Roman"/>
-          <w:sz w:val="28"/>
-          <w:szCs w:val="28"/>
-        </w:rPr>
-        <w:t>и</w:t>
+        <w:t>Для форматирования вывода использовать библиотеки</w:t>
       </w:r>
       <w:r>
         <w:rPr>
@@ -1279,7 +1238,7 @@
         <w:jc w:val="both"/>
         <w:rPr>
           <w:rFonts w:ascii="Times New Roman" w:hAnsi="Times New Roman" w:cs="Times New Roman"/>
-          <w:sz w:val="28"/>
+          <w:sz w:val="18"/>
           <w:szCs w:val="28"/>
         </w:rPr>
       </w:pPr>
@@ -1318,58 +1277,33 @@
         <w:jc w:val="both"/>
         <w:rPr>
           <w:rFonts w:ascii="Times New Roman" w:hAnsi="Times New Roman" w:cs="Times New Roman"/>
-          <w:sz w:val="18"/>
-          <w:szCs w:val="28"/>
-        </w:rPr>
-      </w:pPr>
-    </w:p>
-    <w:p>
-      <w:pPr>
-        <w:pStyle w:val="a3"/>
-        <w:spacing w:line="360" w:lineRule="auto"/>
-        <w:ind w:firstLine="709"/>
-        <w:jc w:val="both"/>
-        <w:rPr>
-          <w:rFonts w:ascii="Times New Roman" w:hAnsi="Times New Roman" w:cs="Times New Roman"/>
           <w:sz w:val="16"/>
           <w:szCs w:val="28"/>
         </w:rPr>
       </w:pPr>
-      <w:proofErr w:type="spellStart"/>
       <w:r>
         <w:rPr>
           <w:rFonts w:ascii="Times New Roman" w:hAnsi="Times New Roman" w:cs="Times New Roman"/>
           <w:sz w:val="16"/>
           <w:szCs w:val="28"/>
         </w:rPr>
-        <w:t>Спойлер</w:t>
-      </w:r>
-      <w:proofErr w:type="spellEnd"/>
+        <w:t>Спойлер: В лаб. 6 использование лог</w:t>
+      </w:r>
       <w:r>
         <w:rPr>
           <w:rFonts w:ascii="Times New Roman" w:hAnsi="Times New Roman" w:cs="Times New Roman"/>
           <w:sz w:val="16"/>
           <w:szCs w:val="28"/>
         </w:rPr>
-        <w:t xml:space="preserve">: В лаб. 6 использование </w:t>
-      </w:r>
-      <w:proofErr w:type="spellStart"/>
+        <w:t>г</w:t>
+      </w:r>
       <w:r>
         <w:rPr>
           <w:rFonts w:ascii="Times New Roman" w:hAnsi="Times New Roman" w:cs="Times New Roman"/>
           <w:sz w:val="16"/>
           <w:szCs w:val="28"/>
         </w:rPr>
-        <w:t>логера</w:t>
-      </w:r>
-      <w:proofErr w:type="spellEnd"/>
-      <w:r>
-        <w:rPr>
-          <w:rFonts w:ascii="Times New Roman" w:hAnsi="Times New Roman" w:cs="Times New Roman"/>
-          <w:sz w:val="16"/>
-          <w:szCs w:val="28"/>
-        </w:rPr>
-        <w:t xml:space="preserve"> будет как подзадача.</w:t>
+        <w:t>ера будет как подзадача.</w:t>
       </w:r>
     </w:p>
     <w:sectPr>
@@ -1383,7 +1317,7 @@
 </file>
 
 <file path=word/numbering.xml><?xml version="1.0" encoding="utf-8"?>
-<w:numbering xmlns:wpc="http://schemas.microsoft.com/office/word/2010/wordprocessingCanvas" xmlns:cx="http://schemas.microsoft.com/office/drawing/2014/chartex" xmlns:mc="http://schemas.openxmlformats.org/markup-compatibility/2006" xmlns:o="urn:schemas-microsoft-com:office:office" xmlns:r="http://schemas.openxmlformats.org/officeDocument/2006/relationships" xmlns:m="http://schemas.openxmlformats.org/officeDocument/2006/math" xmlns:v="urn:schemas-microsoft-com:vml" xmlns:wp14="http://schemas.microsoft.com/office/word/2010/wordprocessingDrawing" xmlns:wp="http://schemas.openxmlformats.org/drawingml/2006/wordprocessingDrawing" xmlns:w10="urn:schemas-microsoft-com:office:word" xmlns:w="http://schemas.openxmlformats.org/wordprocessingml/2006/main" xmlns:w14="http://schemas.microsoft.com/office/word/2010/wordml" xmlns:w15="http://schemas.microsoft.com/office/word/2012/wordml" xmlns:w16se="http://schemas.microsoft.com/office/word/2015/wordml/symex" xmlns:wpg="http://schemas.microsoft.com/office/word/2010/wordprocessingGroup" xmlns:wpi="http://schemas.microsoft.com/office/word/2010/wordprocessingInk" xmlns:wne="http://schemas.microsoft.com/office/word/2006/wordml" xmlns:wps="http://schemas.microsoft.com/office/word/2010/wordprocessingShape" mc:Ignorable="w14 w15 w16se wp14">
+<w:numbering xmlns:wpc="http://schemas.microsoft.com/office/word/2010/wordprocessingCanvas" xmlns:cx="http://schemas.microsoft.com/office/drawing/2014/chartex" xmlns:cx1="http://schemas.microsoft.com/office/drawing/2015/9/8/chartex" xmlns:cx2="http://schemas.microsoft.com/office/drawing/2015/10/21/chartex" xmlns:cx3="http://schemas.microsoft.com/office/drawing/2016/5/9/chartex" xmlns:cx4="http://schemas.microsoft.com/office/drawing/2016/5/10/chartex" xmlns:cx5="http://schemas.microsoft.com/office/drawing/2016/5/11/chartex" xmlns:cx6="http://schemas.microsoft.com/office/drawing/2016/5/12/chartex" xmlns:cx7="http://schemas.microsoft.com/office/drawing/2016/5/13/chartex" xmlns:cx8="http://schemas.microsoft.com/office/drawing/2016/5/14/chartex" xmlns:mc="http://schemas.openxmlformats.org/markup-compatibility/2006" xmlns:aink="http://schemas.microsoft.com/office/drawing/2016/ink" xmlns:am3d="http://schemas.microsoft.com/office/drawing/2017/model3d" xmlns:o="urn:schemas-microsoft-com:office:office" xmlns:r="http://schemas.openxmlformats.org/officeDocument/2006/relationships" xmlns:m="http://schemas.openxmlformats.org/officeDocument/2006/math" xmlns:v="urn:schemas-microsoft-com:vml" xmlns:wp14="http://schemas.microsoft.com/office/word/2010/wordprocessingDrawing" xmlns:wp="http://schemas.openxmlformats.org/drawingml/2006/wordprocessingDrawing" xmlns:w10="urn:schemas-microsoft-com:office:word" xmlns:w="http://schemas.openxmlformats.org/wordprocessingml/2006/main" xmlns:w14="http://schemas.microsoft.com/office/word/2010/wordml" xmlns:w15="http://schemas.microsoft.com/office/word/2012/wordml" xmlns:w16cex="http://schemas.microsoft.com/office/word/2018/wordml/cex" xmlns:w16cid="http://schemas.microsoft.com/office/word/2016/wordml/cid" xmlns:w16="http://schemas.microsoft.com/office/word/2018/wordml" xmlns:w16se="http://schemas.microsoft.com/office/word/2015/wordml/symex" xmlns:wpg="http://schemas.microsoft.com/office/word/2010/wordprocessingGroup" xmlns:wpi="http://schemas.microsoft.com/office/word/2010/wordprocessingInk" xmlns:wne="http://schemas.microsoft.com/office/word/2006/wordml" xmlns:wps="http://schemas.microsoft.com/office/word/2010/wordprocessingShape" mc:Ignorable="w14 w15 w16se w16cid w16 w16cex wp14">
   <w:abstractNum w:abstractNumId="0" w15:restartNumberingAfterBreak="0">
     <w:nsid w:val="3AD07033"/>
     <w:multiLevelType w:val="hybridMultilevel"/>
@@ -1480,7 +1414,7 @@
 </file>
 
 <file path=word/styles.xml><?xml version="1.0" encoding="utf-8"?>
-<w:styles xmlns:mc="http://schemas.openxmlformats.org/markup-compatibility/2006" xmlns:r="http://schemas.openxmlformats.org/officeDocument/2006/relationships" xmlns:w="http://schemas.openxmlformats.org/wordprocessingml/2006/main" xmlns:w14="http://schemas.microsoft.com/office/word/2010/wordml" xmlns:w15="http://schemas.microsoft.com/office/word/2012/wordml" xmlns:w16se="http://schemas.microsoft.com/office/word/2015/wordml/symex" mc:Ignorable="w14 w15 w16se">
+<w:styles xmlns:mc="http://schemas.openxmlformats.org/markup-compatibility/2006" xmlns:r="http://schemas.openxmlformats.org/officeDocument/2006/relationships" xmlns:w="http://schemas.openxmlformats.org/wordprocessingml/2006/main" xmlns:w14="http://schemas.microsoft.com/office/word/2010/wordml" xmlns:w15="http://schemas.microsoft.com/office/word/2012/wordml" xmlns:w16cex="http://schemas.microsoft.com/office/word/2018/wordml/cex" xmlns:w16cid="http://schemas.microsoft.com/office/word/2016/wordml/cid" xmlns:w16="http://schemas.microsoft.com/office/word/2018/wordml" xmlns:w16se="http://schemas.microsoft.com/office/word/2015/wordml/symex" mc:Ignorable="w14 w15 w16se w16cid w16 w16cex">
   <w:docDefaults>
     <w:rPrDefault>
       <w:rPr>
@@ -1496,7 +1430,7 @@
       </w:pPr>
     </w:pPrDefault>
   </w:docDefaults>
-  <w:latentStyles w:defLockedState="0" w:defUIPriority="99" w:defSemiHidden="0" w:defUnhideWhenUsed="0" w:defQFormat="0" w:count="371">
+  <w:latentStyles w:defLockedState="0" w:defUIPriority="99" w:defSemiHidden="0" w:defUnhideWhenUsed="0" w:defQFormat="0" w:count="376">
     <w:lsdException w:name="Normal" w:uiPriority="0" w:qFormat="1"/>
     <w:lsdException w:name="heading 1" w:uiPriority="9" w:qFormat="1"/>
     <w:lsdException w:name="heading 2" w:semiHidden="1" w:uiPriority="9" w:unhideWhenUsed="1" w:qFormat="1"/>
@@ -1602,7 +1536,6 @@
     <w:lsdException w:name="HTML Sample" w:semiHidden="1" w:unhideWhenUsed="1"/>
     <w:lsdException w:name="HTML Typewriter" w:semiHidden="1" w:unhideWhenUsed="1"/>
     <w:lsdException w:name="HTML Variable" w:semiHidden="1" w:unhideWhenUsed="1"/>
-    <w:lsdException w:name="Normal Table" w:semiHidden="1" w:unhideWhenUsed="1"/>
     <w:lsdException w:name="annotation subject" w:semiHidden="1" w:unhideWhenUsed="1"/>
     <w:lsdException w:name="No List" w:semiHidden="1" w:unhideWhenUsed="1"/>
     <w:lsdException w:name="Outline List 1" w:semiHidden="1" w:unhideWhenUsed="1"/>
@@ -1645,11 +1578,8 @@
     <w:lsdException w:name="Table Contemporary" w:semiHidden="1" w:unhideWhenUsed="1"/>
     <w:lsdException w:name="Table Elegant" w:semiHidden="1" w:unhideWhenUsed="1"/>
     <w:lsdException w:name="Table Professional" w:semiHidden="1" w:unhideWhenUsed="1"/>
-    <w:lsdException w:name="Table Subtle 1" w:semiHidden="1" w:unhideWhenUsed="1"/>
     <w:lsdException w:name="Table Subtle 2" w:semiHidden="1" w:unhideWhenUsed="1"/>
     <w:lsdException w:name="Table Web 1" w:semiHidden="1" w:unhideWhenUsed="1"/>
-    <w:lsdException w:name="Table Web 2" w:semiHidden="1" w:unhideWhenUsed="1"/>
-    <w:lsdException w:name="Table Web 3" w:semiHidden="1" w:unhideWhenUsed="1"/>
     <w:lsdException w:name="Balloon Text" w:semiHidden="1" w:unhideWhenUsed="1"/>
     <w:lsdException w:name="Table Grid" w:uiPriority="39"/>
     <w:lsdException w:name="Table Theme" w:semiHidden="1" w:unhideWhenUsed="1"/>
@@ -1868,6 +1798,11 @@
     <w:lsdException w:name="List Table 5 Dark Accent 6" w:uiPriority="50"/>
     <w:lsdException w:name="List Table 6 Colorful Accent 6" w:uiPriority="51"/>
     <w:lsdException w:name="List Table 7 Colorful Accent 6" w:uiPriority="52"/>
+    <w:lsdException w:name="Mention" w:semiHidden="1" w:unhideWhenUsed="1"/>
+    <w:lsdException w:name="Smart Hyperlink" w:semiHidden="1" w:unhideWhenUsed="1"/>
+    <w:lsdException w:name="Hashtag" w:semiHidden="1" w:unhideWhenUsed="1"/>
+    <w:lsdException w:name="Unresolved Mention" w:semiHidden="1" w:unhideWhenUsed="1"/>
+    <w:lsdException w:name="Smart Link" w:semiHidden="1" w:unhideWhenUsed="1"/>
   </w:latentStyles>
   <w:style w:type="paragraph" w:default="1" w:styleId="a">
     <w:name w:val="Normal"/>
@@ -1917,6 +1852,18 @@
     <w:rsid w:val="0049250B"/>
     <w:rPr>
       <w:color w:val="0563C1" w:themeColor="hyperlink"/>
+      <w:u w:val="single"/>
+    </w:rPr>
+  </w:style>
+  <w:style w:type="character" w:styleId="a5">
+    <w:name w:val="FollowedHyperlink"/>
+    <w:basedOn w:val="a0"/>
+    <w:uiPriority w:val="99"/>
+    <w:semiHidden/>
+    <w:unhideWhenUsed/>
+    <w:rsid w:val="00D54175"/>
+    <w:rPr>
+      <w:color w:val="954F72" w:themeColor="followedHyperlink"/>
       <w:u w:val="single"/>
     </w:rPr>
   </w:style>
